--- a/让你的 Node.js 应用跑得更快的 10 个技巧.docx
+++ b/让你的 Node.js 应用跑得更快的 10 个技巧.docx
@@ -5,9 +5,6 @@
     <w:p>
       <w:pPr>
         <w:pStyle w:val="a5"/>
-        <w:rPr>
-          <w:rFonts w:hint="eastAsia"/>
-        </w:rPr>
       </w:pPr>
       <w:r>
         <w:rPr>
@@ -56,19 +53,234 @@
             <w:rStyle w:val="a6"/>
             <w:rFonts w:hint="eastAsia"/>
           </w:rPr>
-          <w:t>10 Tips to Make Your Node.js Web App Faster</w:t>
+          <w:t>http://www.sitepoint.com/10-tips-make-node-js-web-app-faster/</w:t>
         </w:r>
       </w:hyperlink>
+      <w:bookmarkStart w:id="0" w:name="_GoBack"/>
+      <w:bookmarkEnd w:id="0"/>
+    </w:p>
+    <w:p>
+      <w:r>
+        <w:rPr>
+          <w:rFonts w:hint="eastAsia"/>
+        </w:rPr>
+        <w:t xml:space="preserve">Node.js </w:t>
+      </w:r>
+      <w:r>
+        <w:rPr>
+          <w:rFonts w:hint="eastAsia"/>
+        </w:rPr>
+        <w:t>受益于它的事件驱动和异步的特征，已经很快了。但是，在现代网络中只是快是不行的。如果你打算用</w:t>
+      </w:r>
+      <w:r>
+        <w:rPr>
+          <w:rFonts w:hint="eastAsia"/>
+        </w:rPr>
+        <w:t xml:space="preserve"> Node.js </w:t>
+      </w:r>
+      <w:r>
+        <w:rPr>
+          <w:rFonts w:hint="eastAsia"/>
+        </w:rPr>
+        <w:t>开发你的下一个</w:t>
+      </w:r>
+      <w:r>
+        <w:rPr>
+          <w:rFonts w:hint="eastAsia"/>
+        </w:rPr>
+        <w:t xml:space="preserve">Web </w:t>
+      </w:r>
+      <w:r>
+        <w:rPr>
+          <w:rFonts w:hint="eastAsia"/>
+        </w:rPr>
+        <w:t>应用的话，那么你就应该无所不用其极，让你的应用更快，异常的快。本文将介绍</w:t>
+      </w:r>
+      <w:r>
+        <w:rPr>
+          <w:rFonts w:hint="eastAsia"/>
+        </w:rPr>
+        <w:t xml:space="preserve"> 10 </w:t>
+      </w:r>
+      <w:r>
+        <w:rPr>
+          <w:rFonts w:hint="eastAsia"/>
+        </w:rPr>
+        <w:t>条，经过检验得知可大大提高</w:t>
+      </w:r>
+      <w:r>
+        <w:rPr>
+          <w:rFonts w:hint="eastAsia"/>
+        </w:rPr>
+        <w:t xml:space="preserve"> Node </w:t>
+      </w:r>
+      <w:r>
+        <w:rPr>
+          <w:rFonts w:hint="eastAsia"/>
+        </w:rPr>
+        <w:t>应用的技巧。废话不多说，让我们逐条来看看。</w:t>
+      </w:r>
     </w:p>
     <w:p>
       <w:pPr>
         <w:rPr>
-          <w:rFonts w:hint="eastAsia"/>
+          <w:b/>
+          <w:bCs/>
         </w:rPr>
       </w:pPr>
       <w:r>
         <w:rPr>
           <w:rFonts w:hint="eastAsia"/>
+          <w:b/>
+          <w:bCs/>
+        </w:rPr>
+        <w:t xml:space="preserve">1. </w:t>
+      </w:r>
+      <w:r>
+        <w:rPr>
+          <w:rFonts w:hint="eastAsia"/>
+          <w:b/>
+          <w:bCs/>
+        </w:rPr>
+        <w:t>并行</w:t>
+      </w:r>
+    </w:p>
+    <w:p>
+      <w:r>
+        <w:rPr>
+          <w:rFonts w:hint="eastAsia"/>
+        </w:rPr>
+        <w:t>创建</w:t>
+      </w:r>
+      <w:r>
+        <w:rPr>
+          <w:rFonts w:hint="eastAsia"/>
+        </w:rPr>
+        <w:t xml:space="preserve"> Web </w:t>
+      </w:r>
+      <w:r>
+        <w:rPr>
+          <w:rFonts w:hint="eastAsia"/>
+        </w:rPr>
+        <w:t>应用的时候，你可能要多次调用内部</w:t>
+      </w:r>
+      <w:r>
+        <w:rPr>
+          <w:rFonts w:hint="eastAsia"/>
+        </w:rPr>
+        <w:t xml:space="preserve"> API </w:t>
+      </w:r>
+      <w:r>
+        <w:rPr>
+          <w:rFonts w:hint="eastAsia"/>
+        </w:rPr>
+        <w:t>来获取各种数据。比如说，假设在</w:t>
+      </w:r>
+      <w:r>
+        <w:rPr>
+          <w:rFonts w:hint="eastAsia"/>
+        </w:rPr>
+        <w:t xml:space="preserve"> Dashboard </w:t>
+      </w:r>
+      <w:r>
+        <w:rPr>
+          <w:rFonts w:hint="eastAsia"/>
+        </w:rPr>
+        <w:t>页面上，你要执行下面这几个调用</w:t>
+      </w:r>
+      <w:r>
+        <w:rPr>
+          <w:rFonts w:hint="eastAsia"/>
+        </w:rPr>
+        <w:t>:</w:t>
+      </w:r>
+    </w:p>
+    <w:p>
+      <w:r>
+        <w:rPr>
+          <w:rFonts w:hint="eastAsia"/>
+        </w:rPr>
+        <w:t>用户信息</w:t>
+      </w:r>
+      <w:r>
+        <w:rPr>
+          <w:rFonts w:hint="eastAsia"/>
+        </w:rPr>
+        <w:t xml:space="preserve"> -getUserProfile().</w:t>
+      </w:r>
+    </w:p>
+    <w:p>
+      <w:r>
+        <w:rPr>
+          <w:rFonts w:hint="eastAsia"/>
+        </w:rPr>
+        <w:t>当前活动</w:t>
+      </w:r>
+      <w:r>
+        <w:rPr>
+          <w:rFonts w:hint="eastAsia"/>
+        </w:rPr>
+        <w:t xml:space="preserve"> -getRecentActivity().</w:t>
+      </w:r>
+    </w:p>
+    <w:p>
+      <w:r>
+        <w:rPr>
+          <w:rFonts w:hint="eastAsia"/>
+        </w:rPr>
+        <w:t>订阅内容</w:t>
+      </w:r>
+      <w:r>
+        <w:rPr>
+          <w:rFonts w:hint="eastAsia"/>
+        </w:rPr>
+        <w:t xml:space="preserve"> -getSubscriptions().</w:t>
+      </w:r>
+    </w:p>
+    <w:p>
+      <w:r>
+        <w:rPr>
+          <w:rFonts w:hint="eastAsia"/>
+        </w:rPr>
+        <w:t>通知内容</w:t>
+      </w:r>
+      <w:r>
+        <w:rPr>
+          <w:rFonts w:hint="eastAsia"/>
+        </w:rPr>
+        <w:t xml:space="preserve"> -getNotifications().</w:t>
+      </w:r>
+    </w:p>
+    <w:p>
+      <w:r>
+        <w:rPr>
+          <w:rFonts w:hint="eastAsia"/>
+        </w:rPr>
+        <w:t>为了拿到这些信息，你应该会为每个方法创建独立的中间件，然后将它们链接到</w:t>
+      </w:r>
+      <w:r>
+        <w:rPr>
+          <w:rFonts w:hint="eastAsia"/>
+        </w:rPr>
+        <w:t xml:space="preserve"> Dashboard </w:t>
+      </w:r>
+      <w:r>
+        <w:rPr>
+          <w:rFonts w:hint="eastAsia"/>
+        </w:rPr>
+        <w:t>路由上。不过问题是，这些方法的执行是线性的，上一个没结束之前下一个不会开始。可行解决案是并行调用它们。</w:t>
+      </w:r>
+    </w:p>
+    <w:p>
+      <w:r>
+        <w:rPr>
+          <w:rFonts w:hint="eastAsia"/>
+        </w:rPr>
+        <w:t>如你所知由于异步性，</w:t>
+      </w:r>
+      <w:r>
+        <w:rPr>
+          <w:rFonts w:hint="eastAsia"/>
         </w:rPr>
         <w:t xml:space="preserve">Node.js </w:t>
       </w:r>
@@ -76,264 +288,10 @@
         <w:rPr>
           <w:rFonts w:hint="eastAsia"/>
         </w:rPr>
-        <w:t>受益于它的事件驱动和异步的特征，已经很快了。但是，在现代网络中只是快是不行的。如果你打算用</w:t>
-      </w:r>
-      <w:r>
-        <w:rPr>
-          <w:rFonts w:hint="eastAsia"/>
-        </w:rPr>
-        <w:t xml:space="preserve"> Node.js </w:t>
-      </w:r>
-      <w:r>
-        <w:rPr>
-          <w:rFonts w:hint="eastAsia"/>
-        </w:rPr>
-        <w:t>开发你的下一个</w:t>
-      </w:r>
-      <w:r>
-        <w:rPr>
-          <w:rFonts w:hint="eastAsia"/>
-        </w:rPr>
-        <w:t xml:space="preserve">Web </w:t>
-      </w:r>
-      <w:r>
-        <w:rPr>
-          <w:rFonts w:hint="eastAsia"/>
-        </w:rPr>
-        <w:t>应用的话，那么你就应该无所不用其极，让你的应用更快，异常的快。本文将介绍</w:t>
-      </w:r>
-      <w:r>
-        <w:rPr>
-          <w:rFonts w:hint="eastAsia"/>
-        </w:rPr>
-        <w:t xml:space="preserve"> 10 </w:t>
-      </w:r>
-      <w:r>
-        <w:rPr>
-          <w:rFonts w:hint="eastAsia"/>
-        </w:rPr>
-        <w:t>条，经过检验得知可大大提高</w:t>
-      </w:r>
-      <w:r>
-        <w:rPr>
-          <w:rFonts w:hint="eastAsia"/>
-        </w:rPr>
-        <w:t xml:space="preserve"> Node </w:t>
-      </w:r>
-      <w:r>
-        <w:rPr>
-          <w:rFonts w:hint="eastAsia"/>
-        </w:rPr>
-        <w:t>应用的技巧。废话不多说，让我们逐条来看看。</w:t>
-      </w:r>
-    </w:p>
-    <w:p>
-      <w:pPr>
-        <w:rPr>
-          <w:rFonts w:hint="eastAsia"/>
-          <w:b/>
-          <w:bCs/>
-        </w:rPr>
-      </w:pPr>
-      <w:r>
-        <w:rPr>
-          <w:rFonts w:hint="eastAsia"/>
-          <w:b/>
-          <w:bCs/>
-        </w:rPr>
-        <w:t xml:space="preserve">1. </w:t>
-      </w:r>
-      <w:r>
-        <w:rPr>
-          <w:rFonts w:hint="eastAsia"/>
-          <w:b/>
-          <w:bCs/>
-        </w:rPr>
-        <w:t>并行</w:t>
-      </w:r>
-    </w:p>
-    <w:p>
-      <w:pPr>
-        <w:rPr>
-          <w:rFonts w:hint="eastAsia"/>
-        </w:rPr>
-      </w:pPr>
-      <w:r>
-        <w:rPr>
-          <w:rFonts w:hint="eastAsia"/>
-        </w:rPr>
-        <w:t>创建</w:t>
-      </w:r>
-      <w:r>
-        <w:rPr>
-          <w:rFonts w:hint="eastAsia"/>
-        </w:rPr>
-        <w:t xml:space="preserve"> Web </w:t>
-      </w:r>
-      <w:r>
-        <w:rPr>
-          <w:rFonts w:hint="eastAsia"/>
-        </w:rPr>
-        <w:t>应用的时候，你可能要多次调用内部</w:t>
-      </w:r>
-      <w:r>
-        <w:rPr>
-          <w:rFonts w:hint="eastAsia"/>
-        </w:rPr>
-        <w:t xml:space="preserve"> API </w:t>
-      </w:r>
-      <w:r>
-        <w:rPr>
-          <w:rFonts w:hint="eastAsia"/>
-        </w:rPr>
-        <w:t>来获取各种数据。比如说，假设在</w:t>
-      </w:r>
-      <w:r>
-        <w:rPr>
-          <w:rFonts w:hint="eastAsia"/>
-        </w:rPr>
-        <w:t xml:space="preserve"> Dashboard </w:t>
-      </w:r>
-      <w:r>
-        <w:rPr>
-          <w:rFonts w:hint="eastAsia"/>
-        </w:rPr>
-        <w:t>页面上，你要执行下面这几个调用</w:t>
-      </w:r>
-      <w:r>
-        <w:rPr>
-          <w:rFonts w:hint="eastAsia"/>
-        </w:rPr>
-        <w:t>:</w:t>
-      </w:r>
-    </w:p>
-    <w:p>
-      <w:pPr>
-        <w:rPr>
-          <w:rFonts w:hint="eastAsia"/>
-        </w:rPr>
-      </w:pPr>
-      <w:r>
-        <w:rPr>
-          <w:rFonts w:hint="eastAsia"/>
-        </w:rPr>
-        <w:t>用户信息</w:t>
-      </w:r>
-      <w:r>
-        <w:rPr>
-          <w:rFonts w:hint="eastAsia"/>
-        </w:rPr>
-        <w:t xml:space="preserve"> -getUserProfile().</w:t>
-      </w:r>
-    </w:p>
-    <w:p>
-      <w:pPr>
-        <w:rPr>
-          <w:rFonts w:hint="eastAsia"/>
-        </w:rPr>
-      </w:pPr>
-      <w:r>
-        <w:rPr>
-          <w:rFonts w:hint="eastAsia"/>
-        </w:rPr>
-        <w:t>当前活动</w:t>
-      </w:r>
-      <w:r>
-        <w:rPr>
-          <w:rFonts w:hint="eastAsia"/>
-        </w:rPr>
-        <w:t xml:space="preserve"> -getRecentActivity().</w:t>
-      </w:r>
-    </w:p>
-    <w:p>
-      <w:pPr>
-        <w:rPr>
-          <w:rFonts w:hint="eastAsia"/>
-        </w:rPr>
-      </w:pPr>
-      <w:r>
-        <w:rPr>
-          <w:rFonts w:hint="eastAsia"/>
-        </w:rPr>
-        <w:t>订阅内容</w:t>
-      </w:r>
-      <w:r>
-        <w:rPr>
-          <w:rFonts w:hint="eastAsia"/>
-        </w:rPr>
-        <w:t xml:space="preserve"> -getSubscriptions().</w:t>
-      </w:r>
-    </w:p>
-    <w:p>
-      <w:pPr>
-        <w:rPr>
-          <w:rFonts w:hint="eastAsia"/>
-        </w:rPr>
-      </w:pPr>
-      <w:r>
-        <w:rPr>
-          <w:rFonts w:hint="eastAsia"/>
-        </w:rPr>
-        <w:t>通知内容</w:t>
-      </w:r>
-      <w:r>
-        <w:rPr>
-          <w:rFonts w:hint="eastAsia"/>
-        </w:rPr>
-        <w:t xml:space="preserve"> -getNotifications().</w:t>
-      </w:r>
-    </w:p>
-    <w:p>
-      <w:r>
-        <w:rPr>
-          <w:rFonts w:hint="eastAsia"/>
-        </w:rPr>
-        <w:t>为了拿到这些信息，你应该会为每个方法创建独立的中间件，然后将它们链接到</w:t>
-      </w:r>
-      <w:r>
-        <w:rPr>
-          <w:rFonts w:hint="eastAsia"/>
-        </w:rPr>
-        <w:t xml:space="preserve"> Dashboard </w:t>
-      </w:r>
-      <w:r>
-        <w:rPr>
-          <w:rFonts w:hint="eastAsia"/>
-        </w:rPr>
-        <w:t>路由上。不过问题是，这些方法的执行是线性的，上一个没结束之前下一个不会开始。可行解决案是并行调用它们。</w:t>
-      </w:r>
-    </w:p>
-    <w:p>
-      <w:pPr>
-        <w:rPr>
-          <w:rFonts w:hint="eastAsia"/>
-        </w:rPr>
-      </w:pPr>
-      <w:r>
-        <w:rPr>
-          <w:rFonts w:hint="eastAsia"/>
-        </w:rPr>
-        <w:t>如你所知由于异步性，</w:t>
-      </w:r>
-      <w:r>
-        <w:rPr>
-          <w:rFonts w:hint="eastAsia"/>
-        </w:rPr>
-        <w:t xml:space="preserve">Node.js </w:t>
-      </w:r>
-      <w:r>
-        <w:rPr>
-          <w:rFonts w:hint="eastAsia"/>
-        </w:rPr>
         <w:t>非常擅长并行调用多个方法。我们不能暴殄天物。我上面提到的那些方法没有依赖性，所以我们可以并行执行它们。这样我们可以削减中间件数量，大幅提高速度。</w:t>
       </w:r>
     </w:p>
     <w:p>
-      <w:pPr>
-        <w:rPr>
-          <w:rFonts w:hint="eastAsia"/>
-        </w:rPr>
-      </w:pPr>
       <w:r>
         <w:rPr>
           <w:rFonts w:hint="eastAsia"/>
@@ -411,11 +369,6 @@
       </w:r>
     </w:p>
     <w:p>
-      <w:pPr>
-        <w:rPr>
-          <w:rFonts w:hint="eastAsia"/>
-        </w:rPr>
-      </w:pPr>
       <w:hyperlink r:id="rId8" w:history="1">
         <w:r>
           <w:rPr>
@@ -451,11 +404,6 @@
             <w:hideMark/>
           </w:tcPr>
           <w:p>
-            <w:pPr>
-              <w:rPr>
-                <w:rFonts w:hint="eastAsia"/>
-              </w:rPr>
-            </w:pPr>
             <w:r>
               <w:t>1</w:t>
             </w:r>
@@ -637,11 +585,6 @@
       </w:r>
     </w:p>
     <w:p>
-      <w:pPr>
-        <w:rPr>
-          <w:rFonts w:hint="eastAsia"/>
-        </w:rPr>
-      </w:pPr>
       <w:r>
         <w:rPr>
           <w:rFonts w:hint="eastAsia"/>
@@ -680,11 +623,6 @@
       </w:r>
     </w:p>
     <w:p>
-      <w:pPr>
-        <w:rPr>
-          <w:rFonts w:hint="eastAsia"/>
-        </w:rPr>
-      </w:pPr>
       <w:hyperlink r:id="rId10" w:history="1">
         <w:r>
           <w:rPr>
@@ -720,11 +658,6 @@
             <w:hideMark/>
           </w:tcPr>
           <w:p>
-            <w:pPr>
-              <w:rPr>
-                <w:rFonts w:hint="eastAsia"/>
-              </w:rPr>
-            </w:pPr>
             <w:r>
               <w:t>1</w:t>
             </w:r>
@@ -736,6 +669,7 @@
           </w:p>
           <w:p>
             <w:r>
+              <w:lastRenderedPageBreak/>
               <w:t>3</w:t>
             </w:r>
           </w:p>
@@ -746,7 +680,6 @@
           </w:p>
           <w:p>
             <w:r>
-              <w:lastRenderedPageBreak/>
               <w:t>5</w:t>
             </w:r>
           </w:p>
@@ -780,6 +713,7 @@
           </w:p>
           <w:p>
             <w:r>
+              <w:lastRenderedPageBreak/>
               <w:t>  var content = buffer.toString();</w:t>
             </w:r>
           </w:p>
@@ -790,7 +724,6 @@
           </w:p>
           <w:p>
             <w:r>
-              <w:lastRenderedPageBreak/>
               <w:t> </w:t>
             </w:r>
           </w:p>
@@ -853,11 +786,6 @@
       </w:r>
     </w:p>
     <w:p>
-      <w:pPr>
-        <w:rPr>
-          <w:rFonts w:hint="eastAsia"/>
-        </w:rPr>
-      </w:pPr>
       <w:r>
         <w:rPr>
           <w:rFonts w:hint="eastAsia"/>
@@ -872,11 +800,6 @@
       </w:r>
     </w:p>
     <w:p>
-      <w:pPr>
-        <w:rPr>
-          <w:rFonts w:hint="eastAsia"/>
-        </w:rPr>
-      </w:pPr>
       <w:hyperlink r:id="rId11" w:history="1">
         <w:r>
           <w:rPr>
@@ -912,11 +835,6 @@
             <w:hideMark/>
           </w:tcPr>
           <w:p>
-            <w:pPr>
-              <w:rPr>
-                <w:rFonts w:hint="eastAsia"/>
-              </w:rPr>
-            </w:pPr>
             <w:r>
               <w:t>1</w:t>
             </w:r>
@@ -1129,11 +1047,6 @@
       </w:r>
     </w:p>
     <w:p>
-      <w:pPr>
-        <w:rPr>
-          <w:rFonts w:hint="eastAsia"/>
-        </w:rPr>
-      </w:pPr>
       <w:hyperlink r:id="rId14" w:history="1">
         <w:r>
           <w:rPr>
@@ -1169,11 +1082,6 @@
             <w:hideMark/>
           </w:tcPr>
           <w:p>
-            <w:pPr>
-              <w:rPr>
-                <w:rFonts w:hint="eastAsia"/>
-              </w:rPr>
-            </w:pPr>
             <w:r>
               <w:t>1</w:t>
             </w:r>
@@ -1255,6 +1163,7 @@
           </w:p>
           <w:p>
             <w:r>
+              <w:lastRenderedPageBreak/>
               <w:t>17</w:t>
             </w:r>
           </w:p>
@@ -1265,7 +1174,6 @@
           </w:p>
           <w:p>
             <w:r>
-              <w:lastRenderedPageBreak/>
               <w:t>19</w:t>
             </w:r>
           </w:p>
@@ -1364,6 +1272,7 @@
           </w:p>
           <w:p>
             <w:r>
+              <w:lastRenderedPageBreak/>
               <w:t>      res.render('posts', { posts: posts });</w:t>
             </w:r>
           </w:p>
@@ -1374,7 +1283,6 @@
           </w:p>
           <w:p>
             <w:r>
-              <w:lastRenderedPageBreak/>
               <w:t>  });</w:t>
             </w:r>
           </w:p>
@@ -1444,11 +1352,6 @@
       </w:r>
     </w:p>
     <w:p>
-      <w:pPr>
-        <w:rPr>
-          <w:rFonts w:hint="eastAsia"/>
-        </w:rPr>
-      </w:pPr>
       <w:r>
         <w:rPr>
           <w:rFonts w:hint="eastAsia"/>
@@ -1505,11 +1408,6 @@
       </w:r>
     </w:p>
     <w:p>
-      <w:pPr>
-        <w:rPr>
-          <w:rFonts w:hint="eastAsia"/>
-        </w:rPr>
-      </w:pPr>
       <w:r>
         <w:rPr>
           <w:rFonts w:hint="eastAsia"/>
@@ -1575,11 +1473,6 @@
       </w:r>
     </w:p>
     <w:p>
-      <w:pPr>
-        <w:rPr>
-          <w:rFonts w:hint="eastAsia"/>
-        </w:rPr>
-      </w:pPr>
       <w:hyperlink r:id="rId16" w:history="1">
         <w:r>
           <w:rPr>
@@ -1615,11 +1508,6 @@
             <w:hideMark/>
           </w:tcPr>
           <w:p>
-            <w:pPr>
-              <w:rPr>
-                <w:rFonts w:hint="eastAsia"/>
-              </w:rPr>
-            </w:pPr>
             <w:r>
               <w:t>1</w:t>
             </w:r>
@@ -1694,11 +1582,6 @@
       </w:r>
     </w:p>
     <w:p>
-      <w:pPr>
-        <w:rPr>
-          <w:rFonts w:hint="eastAsia"/>
-        </w:rPr>
-      </w:pPr>
       <w:r>
         <w:rPr>
           <w:rFonts w:hint="eastAsia"/>
@@ -1863,11 +1746,6 @@
       </w:r>
     </w:p>
     <w:p>
-      <w:pPr>
-        <w:rPr>
-          <w:rFonts w:hint="eastAsia"/>
-        </w:rPr>
-      </w:pPr>
       <w:r>
         <w:rPr>
           <w:rFonts w:hint="eastAsia"/>
@@ -1994,11 +1872,6 @@
       </w:r>
     </w:p>
     <w:p>
-      <w:pPr>
-        <w:rPr>
-          <w:rFonts w:hint="eastAsia"/>
-        </w:rPr>
-      </w:pPr>
       <w:r>
         <w:rPr>
           <w:rFonts w:hint="eastAsia"/>
@@ -2082,11 +1955,6 @@
       </w:r>
     </w:p>
     <w:p>
-      <w:pPr>
-        <w:rPr>
-          <w:rFonts w:hint="eastAsia"/>
-        </w:rPr>
-      </w:pPr>
       <w:r>
         <w:rPr>
           <w:rFonts w:hint="eastAsia"/>
@@ -2221,11 +2089,6 @@
       </w:r>
     </w:p>
     <w:p>
-      <w:pPr>
-        <w:rPr>
-          <w:rFonts w:hint="eastAsia"/>
-        </w:rPr>
-      </w:pPr>
       <w:r>
         <w:rPr>
           <w:rFonts w:hint="eastAsia"/>
@@ -2267,11 +2130,6 @@
       </w:r>
     </w:p>
     <w:p>
-      <w:pPr>
-        <w:rPr>
-          <w:rFonts w:hint="eastAsia"/>
-        </w:rPr>
-      </w:pPr>
       <w:hyperlink r:id="rId27" w:history="1">
         <w:r>
           <w:rPr>
@@ -2281,8 +2139,6 @@
           <w:t>?</w:t>
         </w:r>
       </w:hyperlink>
-      <w:bookmarkStart w:id="0" w:name="_GoBack"/>
-      <w:bookmarkEnd w:id="0"/>
     </w:p>
     <w:tbl>
       <w:tblPr>
@@ -2309,11 +2165,6 @@
             <w:hideMark/>
           </w:tcPr>
           <w:p>
-            <w:pPr>
-              <w:rPr>
-                <w:rFonts w:hint="eastAsia"/>
-              </w:rPr>
-            </w:pPr>
             <w:r>
               <w:t>1</w:t>
             </w:r>
@@ -2404,11 +2255,6 @@
       </w:r>
     </w:p>
     <w:p>
-      <w:pPr>
-        <w:rPr>
-          <w:rFonts w:hint="eastAsia"/>
-        </w:rPr>
-      </w:pPr>
       <w:hyperlink r:id="rId28" w:history="1">
         <w:r>
           <w:rPr>
@@ -2444,12 +2290,8 @@
             <w:hideMark/>
           </w:tcPr>
           <w:p>
-            <w:pPr>
-              <w:rPr>
-                <w:rFonts w:hint="eastAsia"/>
-              </w:rPr>
-            </w:pPr>
-            <w:r>
+            <w:r>
+              <w:lastRenderedPageBreak/>
               <w:t>1</w:t>
             </w:r>
           </w:p>
@@ -2460,7 +2302,6 @@
           </w:p>
           <w:p>
             <w:r>
-              <w:lastRenderedPageBreak/>
               <w:t>3</w:t>
             </w:r>
           </w:p>
@@ -2473,7 +2314,6 @@
           </w:tcPr>
           <w:p>
             <w:r>
-              <w:lastRenderedPageBreak/>
               <w:t>Post.find().limit(10).exclude('comments').exec(function(err, posts) {</w:t>
             </w:r>
           </w:p>
@@ -2484,7 +2324,6 @@
           </w:p>
           <w:p>
             <w:r>
-              <w:lastRenderedPageBreak/>
               <w:t>});</w:t>
             </w:r>
           </w:p>
@@ -2504,7 +2343,6 @@
           <w:b/>
           <w:bCs/>
         </w:rPr>
-        <w:lastRenderedPageBreak/>
         <w:t xml:space="preserve">8. </w:t>
       </w:r>
       <w:r>
@@ -2533,11 +2371,6 @@
       </w:r>
     </w:p>
     <w:p>
-      <w:pPr>
-        <w:rPr>
-          <w:rFonts w:hint="eastAsia"/>
-        </w:rPr>
-      </w:pPr>
       <w:r>
         <w:rPr>
           <w:rFonts w:hint="eastAsia"/>
@@ -2636,7 +2469,6 @@
     <w:p>
       <w:pPr>
         <w:rPr>
-          <w:rFonts w:hint="eastAsia"/>
           <w:b/>
           <w:bCs/>
         </w:rPr>
@@ -2683,11 +2515,6 @@
       </w:r>
     </w:p>
     <w:p>
-      <w:pPr>
-        <w:rPr>
-          <w:rFonts w:hint="eastAsia"/>
-        </w:rPr>
-      </w:pPr>
       <w:hyperlink r:id="rId30" w:tgtFrame="_blank" w:history="1">
         <w:r>
           <w:rPr>
@@ -2842,125 +2669,119 @@
       </w:r>
     </w:p>
     <w:p>
+      <w:r>
+        <w:rPr>
+          <w:rFonts w:hint="eastAsia"/>
+        </w:rPr>
+        <w:t>最后，你还可以大大提高页面应用速度，通过把多个</w:t>
+      </w:r>
+      <w:r>
+        <w:rPr>
+          <w:rFonts w:hint="eastAsia"/>
+        </w:rPr>
+        <w:t xml:space="preserve"> JS </w:t>
+      </w:r>
+      <w:r>
+        <w:rPr>
+          <w:rFonts w:hint="eastAsia"/>
+        </w:rPr>
+        <w:t>文件打包。当浏览器在页面渲染中碰到</w:t>
+      </w:r>
+      <w:r>
+        <w:rPr>
+          <w:rFonts w:hint="eastAsia"/>
+        </w:rPr>
+        <w:t xml:space="preserve"> &lt;script&gt; </w:t>
+      </w:r>
+      <w:r>
+        <w:rPr>
+          <w:rFonts w:hint="eastAsia"/>
+        </w:rPr>
+        <w:t>元素的时候会被堵塞，直到拿到这个脚本才继续运行</w:t>
+      </w:r>
+      <w:r>
+        <w:rPr>
+          <w:rFonts w:hint="eastAsia"/>
+        </w:rPr>
+        <w:t>(</w:t>
+      </w:r>
+      <w:r>
+        <w:rPr>
+          <w:rFonts w:hint="eastAsia"/>
+        </w:rPr>
+        <w:t>除非设置了异步属性</w:t>
+      </w:r>
+      <w:r>
+        <w:rPr>
+          <w:rFonts w:hint="eastAsia"/>
+        </w:rPr>
+        <w:t>)</w:t>
+      </w:r>
+      <w:r>
+        <w:rPr>
+          <w:rFonts w:hint="eastAsia"/>
+        </w:rPr>
+        <w:t>。比如，如果你的页面有五个</w:t>
+      </w:r>
+      <w:r>
+        <w:rPr>
+          <w:rFonts w:hint="eastAsia"/>
+        </w:rPr>
+        <w:t xml:space="preserve"> JavaScript </w:t>
+      </w:r>
+      <w:r>
+        <w:rPr>
+          <w:rFonts w:hint="eastAsia"/>
+        </w:rPr>
+        <w:t>文件，浏览器会发出五个独立的</w:t>
+      </w:r>
+      <w:r>
+        <w:rPr>
+          <w:rFonts w:hint="eastAsia"/>
+        </w:rPr>
+        <w:t xml:space="preserve"> HTTP </w:t>
+      </w:r>
+      <w:r>
+        <w:rPr>
+          <w:rFonts w:hint="eastAsia"/>
+        </w:rPr>
+        <w:t>请求来获取他们。如果把这五个文件压缩打包成一个，整体性能将可以大幅提升。</w:t>
+      </w:r>
+      <w:r>
+        <w:rPr>
+          <w:rFonts w:hint="eastAsia"/>
+        </w:rPr>
+        <w:t xml:space="preserve">CSS </w:t>
+      </w:r>
+      <w:r>
+        <w:rPr>
+          <w:rFonts w:hint="eastAsia"/>
+        </w:rPr>
+        <w:t>文件也是一样。你可以用诸如</w:t>
+      </w:r>
+      <w:r>
+        <w:rPr>
+          <w:rFonts w:hint="eastAsia"/>
+        </w:rPr>
+        <w:t xml:space="preserve"> Grunt/Gulp </w:t>
+      </w:r>
+      <w:r>
+        <w:rPr>
+          <w:rFonts w:hint="eastAsia"/>
+        </w:rPr>
+        <w:t>这样的编译工具来打包你的资源文件。</w:t>
+      </w:r>
+    </w:p>
+    <w:p>
       <w:pPr>
         <w:rPr>
-          <w:rFonts w:hint="eastAsia"/>
+          <w:b/>
+          <w:bCs/>
         </w:rPr>
       </w:pPr>
       <w:r>
         <w:rPr>
           <w:rFonts w:hint="eastAsia"/>
-        </w:rPr>
-        <w:t>最后，你还可以大大提高页面应用速度，通过把多个</w:t>
-      </w:r>
-      <w:r>
-        <w:rPr>
-          <w:rFonts w:hint="eastAsia"/>
-        </w:rPr>
-        <w:t xml:space="preserve"> JS </w:t>
-      </w:r>
-      <w:r>
-        <w:rPr>
-          <w:rFonts w:hint="eastAsia"/>
-        </w:rPr>
-        <w:t>文件打包。当浏览器在页面渲染中碰到</w:t>
-      </w:r>
-      <w:r>
-        <w:rPr>
-          <w:rFonts w:hint="eastAsia"/>
-        </w:rPr>
-        <w:t xml:space="preserve"> &lt;script&gt; </w:t>
-      </w:r>
-      <w:r>
-        <w:rPr>
-          <w:rFonts w:hint="eastAsia"/>
-        </w:rPr>
-        <w:t>元素的时候会被堵塞，直到拿到这个脚本才继续运行</w:t>
-      </w:r>
-      <w:r>
-        <w:rPr>
-          <w:rFonts w:hint="eastAsia"/>
-        </w:rPr>
-        <w:t>(</w:t>
-      </w:r>
-      <w:r>
-        <w:rPr>
-          <w:rFonts w:hint="eastAsia"/>
-        </w:rPr>
-        <w:t>除非设置了异步属性</w:t>
-      </w:r>
-      <w:r>
-        <w:rPr>
-          <w:rFonts w:hint="eastAsia"/>
-        </w:rPr>
-        <w:t>)</w:t>
-      </w:r>
-      <w:r>
-        <w:rPr>
-          <w:rFonts w:hint="eastAsia"/>
-        </w:rPr>
-        <w:t>。比如，如果你的页面有五个</w:t>
-      </w:r>
-      <w:r>
-        <w:rPr>
-          <w:rFonts w:hint="eastAsia"/>
-        </w:rPr>
-        <w:t xml:space="preserve"> JavaScript </w:t>
-      </w:r>
-      <w:r>
-        <w:rPr>
-          <w:rFonts w:hint="eastAsia"/>
-        </w:rPr>
-        <w:t>文件，浏览器会发出五个独立的</w:t>
-      </w:r>
-      <w:r>
-        <w:rPr>
-          <w:rFonts w:hint="eastAsia"/>
-        </w:rPr>
-        <w:t xml:space="preserve"> HTTP </w:t>
-      </w:r>
-      <w:r>
-        <w:rPr>
-          <w:rFonts w:hint="eastAsia"/>
-        </w:rPr>
-        <w:t>请求来获取他们。如果把这五个文件压缩打包成一个，整体性能将可以大幅提升。</w:t>
-      </w:r>
-      <w:r>
-        <w:rPr>
-          <w:rFonts w:hint="eastAsia"/>
-        </w:rPr>
-        <w:t xml:space="preserve">CSS </w:t>
-      </w:r>
-      <w:r>
-        <w:rPr>
-          <w:rFonts w:hint="eastAsia"/>
-        </w:rPr>
-        <w:t>文件也是一样。你可以用诸如</w:t>
-      </w:r>
-      <w:r>
-        <w:rPr>
-          <w:rFonts w:hint="eastAsia"/>
-        </w:rPr>
-        <w:t xml:space="preserve"> Grunt/Gulp </w:t>
-      </w:r>
-      <w:r>
-        <w:rPr>
-          <w:rFonts w:hint="eastAsia"/>
-        </w:rPr>
-        <w:t>这样的编译工具来打包你的资源文件。</w:t>
-      </w:r>
-    </w:p>
-    <w:p>
-      <w:pPr>
-        <w:rPr>
-          <w:rFonts w:hint="eastAsia"/>
-          <w:b/>
-          <w:bCs/>
-        </w:rPr>
-      </w:pPr>
-      <w:r>
-        <w:rPr>
-          <w:rFonts w:hint="eastAsia"/>
           <w:b/>
           <w:bCs/>
         </w:rPr>
@@ -2968,11 +2789,6 @@
       </w:r>
     </w:p>
     <w:p>
-      <w:pPr>
-        <w:rPr>
-          <w:rFonts w:hint="eastAsia"/>
-        </w:rPr>
-      </w:pPr>
       <w:r>
         <w:rPr>
           <w:rFonts w:hint="eastAsia"/>
@@ -3005,11 +2821,6 @@
       </w:r>
     </w:p>
     <w:p>
-      <w:pPr>
-        <w:rPr>
-          <w:rFonts w:hint="eastAsia"/>
-        </w:rPr>
-      </w:pPr>
       <w:r>
         <w:rPr>
           <w:rFonts w:hint="eastAsia"/>
@@ -3017,13 +2828,7 @@
         <w:t>谢谢阅读！</w:t>
       </w:r>
     </w:p>
-    <w:p>
-      <w:pPr>
-        <w:rPr>
-          <w:rFonts w:hint="eastAsia"/>
-        </w:rPr>
-      </w:pPr>
-    </w:p>
+    <w:p/>
     <w:sectPr>
       <w:pgSz w:w="11906" w:h="16838"/>
       <w:pgMar w:top="1440" w:right="1800" w:bottom="1440" w:left="1800" w:header="851" w:footer="992" w:gutter="0"/>
@@ -3515,6 +3320,7 @@
   <w:style w:type="character" w:default="1" w:styleId="a0">
     <w:name w:val="Default Paragraph Font"/>
     <w:uiPriority w:val="1"/>
+    <w:semiHidden/>
     <w:unhideWhenUsed/>
   </w:style>
   <w:style w:type="table" w:default="1" w:styleId="a1">
